--- a/team/jordan_ealey/2021-5-12-structure_checklist.docx
+++ b/team/jordan_ealey/2021-5-12-structure_checklist.docx
@@ -404,7 +404,15 @@
           <w:sz w:val="24"/>
           <w:szCs w:val="24"/>
         </w:rPr>
-        <w:t>The confrontation with their present family about the mess that is our entire Universe.</w:t>
+        <w:t>If JD returns home, t</w:t>
+      </w:r>
+      <w:r>
+        <w:rPr>
+          <w:rFonts w:ascii="Times New Roman" w:hAnsi="Times New Roman" w:cs="Times New Roman"/>
+          <w:sz w:val="24"/>
+          <w:szCs w:val="24"/>
+        </w:rPr>
+        <w:t>he confrontation with their family about the mess that is our entire Universe.</w:t>
       </w:r>
     </w:p>
     <w:p>
@@ -705,7 +713,15 @@
           <w:sz w:val="24"/>
           <w:szCs w:val="24"/>
         </w:rPr>
-        <w:t>JD must strike or commit “parricide” on Singularity.</w:t>
+        <w:t>JD must strike or commit “parricide” on Singularity</w:t>
+      </w:r>
+      <w:r>
+        <w:rPr>
+          <w:rFonts w:ascii="Times New Roman" w:hAnsi="Times New Roman" w:cs="Times New Roman"/>
+          <w:sz w:val="24"/>
+          <w:szCs w:val="24"/>
+        </w:rPr>
+        <w:t>; a child punching their parent.</w:t>
       </w:r>
     </w:p>
     <w:p>
@@ -1131,7 +1147,25 @@
           <w:sz w:val="24"/>
           <w:szCs w:val="24"/>
         </w:rPr>
-        <w:t>The Tidals shift from companion to beast (musi</w:t>
+        <w:t xml:space="preserve">The </w:t>
+      </w:r>
+      <w:proofErr w:type="spellStart"/>
+      <w:r>
+        <w:rPr>
+          <w:rFonts w:ascii="Times New Roman" w:hAnsi="Times New Roman" w:cs="Times New Roman"/>
+          <w:sz w:val="24"/>
+          <w:szCs w:val="24"/>
+        </w:rPr>
+        <w:t>Tidals</w:t>
+      </w:r>
+      <w:proofErr w:type="spellEnd"/>
+      <w:r>
+        <w:rPr>
+          <w:rFonts w:ascii="Times New Roman" w:hAnsi="Times New Roman" w:cs="Times New Roman"/>
+          <w:sz w:val="24"/>
+          <w:szCs w:val="24"/>
+        </w:rPr>
+        <w:t xml:space="preserve"> shift from companion to beast (musi</w:t>
       </w:r>
       <w:r>
         <w:rPr>
@@ -2080,7 +2114,25 @@
           <w:sz w:val="24"/>
           <w:szCs w:val="24"/>
         </w:rPr>
-        <w:t xml:space="preserve">I. Ergri’s </w:t>
+        <w:t xml:space="preserve">I. </w:t>
+      </w:r>
+      <w:proofErr w:type="spellStart"/>
+      <w:r>
+        <w:rPr>
+          <w:rFonts w:ascii="Times New Roman" w:hAnsi="Times New Roman" w:cs="Times New Roman"/>
+          <w:sz w:val="24"/>
+          <w:szCs w:val="24"/>
+        </w:rPr>
+        <w:t>Ergri’s</w:t>
+      </w:r>
+      <w:proofErr w:type="spellEnd"/>
+      <w:r>
+        <w:rPr>
+          <w:rFonts w:ascii="Times New Roman" w:hAnsi="Times New Roman" w:cs="Times New Roman"/>
+          <w:sz w:val="24"/>
+          <w:szCs w:val="24"/>
+        </w:rPr>
+        <w:t xml:space="preserve"> </w:t>
       </w:r>
       <w:r>
         <w:rPr>
